--- a/Sean McGuire.docx
+++ b/Sean McGuire.docx
@@ -4,6 +4,7 @@
   <w:body>
     <w:p>
       <w:pPr>
+        <w:jc w:val="right"/>
         <w:rPr>
           <w:lang w:val="en-US"/>
         </w:rPr>
@@ -17,15 +18,45 @@
     </w:p>
     <w:p>
       <w:pPr>
-        <w:rPr>
-          <w:lang w:val="en-US"/>
-        </w:rPr>
-      </w:pPr>
-      <w:r>
-        <w:rPr>
-          <w:lang w:val="en-US"/>
-        </w:rPr>
-        <w:t xml:space="preserve">Gesture based UI project </w:t>
+        <w:jc w:val="right"/>
+        <w:rPr>
+          <w:lang w:val="en-US"/>
+        </w:rPr>
+      </w:pPr>
+      <w:r>
+        <w:rPr>
+          <w:lang w:val="en-US"/>
+        </w:rPr>
+        <w:t>Gesture based UI project</w:t>
+      </w:r>
+    </w:p>
+    <w:p>
+      <w:pPr>
+        <w:jc w:val="right"/>
+        <w:rPr>
+          <w:lang w:val="en-US"/>
+        </w:rPr>
+      </w:pPr>
+      <w:r>
+        <w:rPr>
+          <w:lang w:val="en-US"/>
+        </w:rPr>
+        <w:t xml:space="preserve">GitHub: </w:t>
+      </w:r>
+      <w:hyperlink r:id="rId4" w:history="1">
+        <w:r>
+          <w:rPr>
+            <w:rStyle w:val="Hyperlink"/>
+            <w:lang w:val="en-US"/>
+          </w:rPr>
+          <w:t>https://github.com/smcguire56/GestureBasedUIProject</w:t>
+        </w:r>
+      </w:hyperlink>
+      <w:r>
+        <w:rPr>
+          <w:lang w:val="en-US"/>
+        </w:rPr>
+        <w:t xml:space="preserve"> </w:t>
       </w:r>
     </w:p>
     <w:p>
@@ -59,7 +90,15 @@
         <w:rPr>
           <w:lang w:val="en-US"/>
         </w:rPr>
-        <w:t xml:space="preserve"> Armband to develop a real-life driving experience in a unity game. The game will be developed in unity and coded in C# and will be focused mostly on the first person steering of a car going around a simple 3D track. At the end of the project I will aim to get the </w:t>
+        <w:t xml:space="preserve"> Armband to develop a real-life driving experience in a unity game. The game will be developed in unity and coded in C# and will be focused mostly on the first person steering of a car going around a </w:t>
+      </w:r>
+      <w:bookmarkStart w:id="0" w:name="_GoBack"/>
+      <w:bookmarkEnd w:id="0"/>
+      <w:r>
+        <w:rPr>
+          <w:lang w:val="en-US"/>
+        </w:rPr>
+        <w:t xml:space="preserve">simple 3D track. At the end of the project I will aim to get the </w:t>
       </w:r>
       <w:proofErr w:type="spellStart"/>
       <w:r>
@@ -124,7 +163,7 @@
                     </pic:cNvPicPr>
                   </pic:nvPicPr>
                   <pic:blipFill>
-                    <a:blip r:embed="rId4" cstate="print">
+                    <a:blip r:embed="rId5" cstate="print">
                       <a:extLst>
                         <a:ext uri="{28A0092B-C50C-407E-A947-70E740481C1C}">
                           <a14:useLocalDpi xmlns:a14="http://schemas.microsoft.com/office/drawing/2010/main" val="0"/>
@@ -205,7 +244,7 @@
                     </pic:cNvPicPr>
                   </pic:nvPicPr>
                   <pic:blipFill>
-                    <a:blip r:embed="rId5" cstate="print">
+                    <a:blip r:embed="rId6" cstate="print">
                       <a:extLst>
                         <a:ext uri="{28A0092B-C50C-407E-A947-70E740481C1C}">
                           <a14:useLocalDpi xmlns:a14="http://schemas.microsoft.com/office/drawing/2010/main" val="0"/>
@@ -326,8 +365,6 @@
         </w:rPr>
         <w:t>For tracking my progress throughout the project, I will be using GitHub.</w:t>
       </w:r>
-      <w:bookmarkStart w:id="0" w:name="_GoBack"/>
-      <w:bookmarkEnd w:id="0"/>
     </w:p>
     <w:p>
       <w:pPr>
@@ -801,6 +838,29 @@
       <w:szCs w:val="18"/>
     </w:rPr>
   </w:style>
+  <w:style w:type="character" w:styleId="Hyperlink">
+    <w:name w:val="Hyperlink"/>
+    <w:basedOn w:val="DefaultParagraphFont"/>
+    <w:uiPriority w:val="99"/>
+    <w:unhideWhenUsed/>
+    <w:rsid w:val="00DF36F8"/>
+    <w:rPr>
+      <w:color w:val="0563C1" w:themeColor="hyperlink"/>
+      <w:u w:val="single"/>
+    </w:rPr>
+  </w:style>
+  <w:style w:type="character" w:styleId="UnresolvedMention">
+    <w:name w:val="Unresolved Mention"/>
+    <w:basedOn w:val="DefaultParagraphFont"/>
+    <w:uiPriority w:val="99"/>
+    <w:semiHidden/>
+    <w:unhideWhenUsed/>
+    <w:rsid w:val="00DF36F8"/>
+    <w:rPr>
+      <w:color w:val="605E5C"/>
+      <w:shd w:val="clear" w:color="auto" w:fill="E1DFDD"/>
+    </w:rPr>
+  </w:style>
 </w:styles>
 </file>
 

--- a/Sean McGuire.docx
+++ b/Sean McGuire.docx
@@ -43,7 +43,7 @@
         </w:rPr>
         <w:t xml:space="preserve">GitHub: </w:t>
       </w:r>
-      <w:hyperlink r:id="rId4" w:history="1">
+      <w:hyperlink r:id="rId5" w:history="1">
         <w:r>
           <w:rPr>
             <w:rStyle w:val="Hyperlink"/>
@@ -90,15 +90,7 @@
         <w:rPr>
           <w:lang w:val="en-US"/>
         </w:rPr>
-        <w:t xml:space="preserve"> Armband to develop a real-life driving experience in a unity game. The game will be developed in unity and coded in C# and will be focused mostly on the first person steering of a car going around a </w:t>
-      </w:r>
-      <w:bookmarkStart w:id="0" w:name="_GoBack"/>
-      <w:bookmarkEnd w:id="0"/>
-      <w:r>
-        <w:rPr>
-          <w:lang w:val="en-US"/>
-        </w:rPr>
-        <w:t xml:space="preserve">simple 3D track. At the end of the project I will aim to get the </w:t>
+        <w:t xml:space="preserve"> Armband to develop a real-life driving experience in a unity game. The game will be developed in unity and coded in C# and will be focused mostly on the first person steering of a car going around a simple 3D track. At the end of the project I will aim to get the </w:t>
       </w:r>
       <w:proofErr w:type="spellStart"/>
       <w:r>
@@ -163,7 +155,7 @@
                     </pic:cNvPicPr>
                   </pic:nvPicPr>
                   <pic:blipFill>
-                    <a:blip r:embed="rId5" cstate="print">
+                    <a:blip r:embed="rId6" cstate="print">
                       <a:extLst>
                         <a:ext uri="{28A0092B-C50C-407E-A947-70E740481C1C}">
                           <a14:useLocalDpi xmlns:a14="http://schemas.microsoft.com/office/drawing/2010/main" val="0"/>
@@ -244,7 +236,7 @@
                     </pic:cNvPicPr>
                   </pic:nvPicPr>
                   <pic:blipFill>
-                    <a:blip r:embed="rId6" cstate="print">
+                    <a:blip r:embed="rId7" cstate="print">
                       <a:extLst>
                         <a:ext uri="{28A0092B-C50C-407E-A947-70E740481C1C}">
                           <a14:useLocalDpi xmlns:a14="http://schemas.microsoft.com/office/drawing/2010/main" val="0"/>
@@ -373,6 +365,145 @@
         </w:rPr>
       </w:pPr>
     </w:p>
+    <w:p>
+      <w:pPr>
+        <w:rPr>
+          <w:lang w:val="en-US"/>
+        </w:rPr>
+      </w:pPr>
+    </w:p>
+    <w:p>
+      <w:pPr>
+        <w:rPr>
+          <w:lang w:val="en-US"/>
+        </w:rPr>
+      </w:pPr>
+    </w:p>
+    <w:p>
+      <w:pPr>
+        <w:rPr>
+          <w:lang w:val="en-US"/>
+        </w:rPr>
+      </w:pPr>
+    </w:p>
+    <w:p>
+      <w:pPr>
+        <w:pStyle w:val="ListParagraph"/>
+        <w:numPr>
+          <w:ilvl w:val="0"/>
+          <w:numId w:val="1"/>
+        </w:numPr>
+        <w:rPr>
+          <w:lang w:val="en-US"/>
+        </w:rPr>
+      </w:pPr>
+      <w:r>
+        <w:rPr>
+          <w:lang w:val="en-US"/>
+        </w:rPr>
+        <w:lastRenderedPageBreak/>
+        <w:t>What I’ve got so far:</w:t>
+      </w:r>
+    </w:p>
+    <w:p>
+      <w:pPr>
+        <w:pStyle w:val="ListParagraph"/>
+        <w:numPr>
+          <w:ilvl w:val="1"/>
+          <w:numId w:val="1"/>
+        </w:numPr>
+        <w:rPr>
+          <w:lang w:val="en-US"/>
+        </w:rPr>
+      </w:pPr>
+      <w:r>
+        <w:rPr>
+          <w:lang w:val="en-US"/>
+        </w:rPr>
+        <w:t xml:space="preserve">The game is now converted to just drag racing mode now as I am only testing one of the features for double tap. </w:t>
+      </w:r>
+    </w:p>
+    <w:p>
+      <w:pPr>
+        <w:pStyle w:val="ListParagraph"/>
+        <w:numPr>
+          <w:ilvl w:val="1"/>
+          <w:numId w:val="1"/>
+        </w:numPr>
+        <w:rPr>
+          <w:lang w:val="en-US"/>
+        </w:rPr>
+      </w:pPr>
+      <w:r>
+        <w:rPr>
+          <w:lang w:val="en-US"/>
+        </w:rPr>
+        <w:t>The UI allows the user to double tap their fingers in game to change the gear and make the car go faster.</w:t>
+      </w:r>
+    </w:p>
+    <w:p>
+      <w:pPr>
+        <w:pStyle w:val="ListParagraph"/>
+        <w:numPr>
+          <w:ilvl w:val="1"/>
+          <w:numId w:val="1"/>
+        </w:numPr>
+        <w:rPr>
+          <w:lang w:val="en-US"/>
+        </w:rPr>
+      </w:pPr>
+      <w:r>
+        <w:rPr>
+          <w:lang w:val="en-US"/>
+        </w:rPr>
+        <w:t>The terrain in the game is in 3D.</w:t>
+      </w:r>
+    </w:p>
+    <w:p>
+      <w:pPr>
+        <w:pStyle w:val="ListParagraph"/>
+        <w:numPr>
+          <w:ilvl w:val="1"/>
+          <w:numId w:val="1"/>
+        </w:numPr>
+        <w:rPr>
+          <w:lang w:val="en-US"/>
+        </w:rPr>
+      </w:pPr>
+      <w:r>
+        <w:rPr>
+          <w:lang w:val="en-US"/>
+        </w:rPr>
+        <w:t>The AI other driver is set currently to a max speed, will change later.</w:t>
+      </w:r>
+    </w:p>
+    <w:p>
+      <w:pPr>
+        <w:pStyle w:val="ListParagraph"/>
+        <w:numPr>
+          <w:ilvl w:val="1"/>
+          <w:numId w:val="1"/>
+        </w:numPr>
+        <w:rPr>
+          <w:lang w:val="en-US"/>
+        </w:rPr>
+      </w:pPr>
+      <w:r>
+        <w:rPr>
+          <w:lang w:val="en-US"/>
+        </w:rPr>
+        <w:t>At the moment the car can either win the game or lose.</w:t>
+      </w:r>
+      <w:bookmarkStart w:id="0" w:name="_GoBack"/>
+      <w:bookmarkEnd w:id="0"/>
+    </w:p>
+    <w:p>
+      <w:pPr>
+        <w:rPr>
+          <w:lang w:val="en-US"/>
+        </w:rPr>
+      </w:pPr>
+    </w:p>
     <w:sectPr>
       <w:pgSz w:w="11906" w:h="16838"/>
       <w:pgMar w:top="1440" w:right="1440" w:bottom="1440" w:left="1440" w:header="708" w:footer="708" w:gutter="0"/>
@@ -381,6 +512,127 @@
     </w:sectPr>
   </w:body>
 </w:document>
+</file>
+
+<file path=word/numbering.xml><?xml version="1.0" encoding="utf-8"?>
+<w:numbering xmlns:wpc="http://schemas.microsoft.com/office/word/2010/wordprocessingCanvas" xmlns:cx="http://schemas.microsoft.com/office/drawing/2014/chartex" xmlns:cx1="http://schemas.microsoft.com/office/drawing/2015/9/8/chartex" xmlns:cx2="http://schemas.microsoft.com/office/drawing/2015/10/21/chartex" xmlns:cx3="http://schemas.microsoft.com/office/drawing/2016/5/9/chartex" xmlns:cx4="http://schemas.microsoft.com/office/drawing/2016/5/10/chartex" xmlns:cx5="http://schemas.microsoft.com/office/drawing/2016/5/11/chartex" xmlns:cx6="http://schemas.microsoft.com/office/drawing/2016/5/12/chartex" xmlns:cx7="http://schemas.microsoft.com/office/drawing/2016/5/13/chartex" xmlns:cx8="http://schemas.microsoft.com/office/drawing/2016/5/14/chartex" xmlns:mc="http://schemas.openxmlformats.org/markup-compatibility/2006" xmlns:aink="http://schemas.microsoft.com/office/drawing/2016/ink" xmlns:am3d="http://schemas.microsoft.com/office/drawing/2017/model3d" xmlns:o="urn:schemas-microsoft-com:office:office" xmlns:r="http://schemas.openxmlformats.org/officeDocument/2006/relationships" xmlns:m="http://schemas.openxmlformats.org/officeDocument/2006/math" xmlns:v="urn:schemas-microsoft-com:vml" xmlns:wp14="http://schemas.microsoft.com/office/word/2010/wordprocessingDrawing" xmlns:wp="http://schemas.openxmlformats.org/drawingml/2006/wordprocessingDrawing" xmlns:w10="urn:schemas-microsoft-com:office:word" xmlns:w="http://schemas.openxmlformats.org/wordprocessingml/2006/main" xmlns:w14="http://schemas.microsoft.com/office/word/2010/wordml" xmlns:w15="http://schemas.microsoft.com/office/word/2012/wordml" xmlns:w16cid="http://schemas.microsoft.com/office/word/2016/wordml/cid" xmlns:w16se="http://schemas.microsoft.com/office/word/2015/wordml/symex" xmlns:wpg="http://schemas.microsoft.com/office/word/2010/wordprocessingGroup" xmlns:wpi="http://schemas.microsoft.com/office/word/2010/wordprocessingInk" xmlns:wne="http://schemas.microsoft.com/office/word/2006/wordml" xmlns:wps="http://schemas.microsoft.com/office/word/2010/wordprocessingShape" mc:Ignorable="w14 w15 w16se w16cid wp14">
+  <w:abstractNum w:abstractNumId="0" w15:restartNumberingAfterBreak="0">
+    <w:nsid w:val="6BCB286D"/>
+    <w:multiLevelType w:val="hybridMultilevel"/>
+    <w:tmpl w:val="3A1CADE6"/>
+    <w:lvl w:ilvl="0" w:tplc="08090001">
+      <w:start w:val="1"/>
+      <w:numFmt w:val="bullet"/>
+      <w:lvlText w:val=""/>
+      <w:lvlJc w:val="left"/>
+      <w:pPr>
+        <w:ind w:left="720" w:hanging="360"/>
+      </w:pPr>
+      <w:rPr>
+        <w:rFonts w:ascii="Symbol" w:hAnsi="Symbol" w:hint="default"/>
+      </w:rPr>
+    </w:lvl>
+    <w:lvl w:ilvl="1" w:tplc="08090003">
+      <w:start w:val="1"/>
+      <w:numFmt w:val="bullet"/>
+      <w:lvlText w:val="o"/>
+      <w:lvlJc w:val="left"/>
+      <w:pPr>
+        <w:ind w:left="1440" w:hanging="360"/>
+      </w:pPr>
+      <w:rPr>
+        <w:rFonts w:ascii="Courier New" w:hAnsi="Courier New" w:cs="Courier New" w:hint="default"/>
+      </w:rPr>
+    </w:lvl>
+    <w:lvl w:ilvl="2" w:tplc="08090005" w:tentative="1">
+      <w:start w:val="1"/>
+      <w:numFmt w:val="bullet"/>
+      <w:lvlText w:val=""/>
+      <w:lvlJc w:val="left"/>
+      <w:pPr>
+        <w:ind w:left="2160" w:hanging="360"/>
+      </w:pPr>
+      <w:rPr>
+        <w:rFonts w:ascii="Wingdings" w:hAnsi="Wingdings" w:hint="default"/>
+      </w:rPr>
+    </w:lvl>
+    <w:lvl w:ilvl="3" w:tplc="08090001" w:tentative="1">
+      <w:start w:val="1"/>
+      <w:numFmt w:val="bullet"/>
+      <w:lvlText w:val=""/>
+      <w:lvlJc w:val="left"/>
+      <w:pPr>
+        <w:ind w:left="2880" w:hanging="360"/>
+      </w:pPr>
+      <w:rPr>
+        <w:rFonts w:ascii="Symbol" w:hAnsi="Symbol" w:hint="default"/>
+      </w:rPr>
+    </w:lvl>
+    <w:lvl w:ilvl="4" w:tplc="08090003" w:tentative="1">
+      <w:start w:val="1"/>
+      <w:numFmt w:val="bullet"/>
+      <w:lvlText w:val="o"/>
+      <w:lvlJc w:val="left"/>
+      <w:pPr>
+        <w:ind w:left="3600" w:hanging="360"/>
+      </w:pPr>
+      <w:rPr>
+        <w:rFonts w:ascii="Courier New" w:hAnsi="Courier New" w:cs="Courier New" w:hint="default"/>
+      </w:rPr>
+    </w:lvl>
+    <w:lvl w:ilvl="5" w:tplc="08090005" w:tentative="1">
+      <w:start w:val="1"/>
+      <w:numFmt w:val="bullet"/>
+      <w:lvlText w:val=""/>
+      <w:lvlJc w:val="left"/>
+      <w:pPr>
+        <w:ind w:left="4320" w:hanging="360"/>
+      </w:pPr>
+      <w:rPr>
+        <w:rFonts w:ascii="Wingdings" w:hAnsi="Wingdings" w:hint="default"/>
+      </w:rPr>
+    </w:lvl>
+    <w:lvl w:ilvl="6" w:tplc="08090001" w:tentative="1">
+      <w:start w:val="1"/>
+      <w:numFmt w:val="bullet"/>
+      <w:lvlText w:val=""/>
+      <w:lvlJc w:val="left"/>
+      <w:pPr>
+        <w:ind w:left="5040" w:hanging="360"/>
+      </w:pPr>
+      <w:rPr>
+        <w:rFonts w:ascii="Symbol" w:hAnsi="Symbol" w:hint="default"/>
+      </w:rPr>
+    </w:lvl>
+    <w:lvl w:ilvl="7" w:tplc="08090003" w:tentative="1">
+      <w:start w:val="1"/>
+      <w:numFmt w:val="bullet"/>
+      <w:lvlText w:val="o"/>
+      <w:lvlJc w:val="left"/>
+      <w:pPr>
+        <w:ind w:left="5760" w:hanging="360"/>
+      </w:pPr>
+      <w:rPr>
+        <w:rFonts w:ascii="Courier New" w:hAnsi="Courier New" w:cs="Courier New" w:hint="default"/>
+      </w:rPr>
+    </w:lvl>
+    <w:lvl w:ilvl="8" w:tplc="08090005" w:tentative="1">
+      <w:start w:val="1"/>
+      <w:numFmt w:val="bullet"/>
+      <w:lvlText w:val=""/>
+      <w:lvlJc w:val="left"/>
+      <w:pPr>
+        <w:ind w:left="6480" w:hanging="360"/>
+      </w:pPr>
+      <w:rPr>
+        <w:rFonts w:ascii="Wingdings" w:hAnsi="Wingdings" w:hint="default"/>
+      </w:rPr>
+    </w:lvl>
+  </w:abstractNum>
+  <w:num w:numId="1">
+    <w:abstractNumId w:val="0"/>
+  </w:num>
+</w:numbering>
 </file>
 
 <file path=word/styles.xml><?xml version="1.0" encoding="utf-8"?>
@@ -400,7 +652,7 @@
       </w:pPr>
     </w:pPrDefault>
   </w:docDefaults>
-  <w:latentStyles w:defLockedState="0" w:defUIPriority="99" w:defSemiHidden="0" w:defUnhideWhenUsed="0" w:defQFormat="0" w:count="375">
+  <w:latentStyles w:defLockedState="0" w:defUIPriority="99" w:defSemiHidden="0" w:defUnhideWhenUsed="0" w:defQFormat="0" w:count="376">
     <w:lsdException w:name="Normal" w:uiPriority="0" w:qFormat="1"/>
     <w:lsdException w:name="heading 1" w:uiPriority="9" w:qFormat="1"/>
     <w:lsdException w:name="heading 2" w:semiHidden="1" w:uiPriority="9" w:unhideWhenUsed="1" w:qFormat="1"/>
@@ -506,7 +758,6 @@
     <w:lsdException w:name="HTML Sample" w:semiHidden="1" w:unhideWhenUsed="1"/>
     <w:lsdException w:name="HTML Typewriter" w:semiHidden="1" w:unhideWhenUsed="1"/>
     <w:lsdException w:name="HTML Variable" w:semiHidden="1" w:unhideWhenUsed="1"/>
-    <w:lsdException w:name="Normal Table" w:semiHidden="1" w:unhideWhenUsed="1"/>
     <w:lsdException w:name="annotation subject" w:semiHidden="1" w:unhideWhenUsed="1"/>
     <w:lsdException w:name="No List" w:semiHidden="1" w:unhideWhenUsed="1"/>
     <w:lsdException w:name="Outline List 1" w:semiHidden="1" w:unhideWhenUsed="1"/>
@@ -553,10 +804,8 @@
     <w:lsdException w:name="Table Subtle 2" w:semiHidden="1" w:unhideWhenUsed="1"/>
     <w:lsdException w:name="Table Web 1" w:semiHidden="1" w:unhideWhenUsed="1"/>
     <w:lsdException w:name="Table Web 2" w:semiHidden="1" w:unhideWhenUsed="1"/>
-    <w:lsdException w:name="Table Web 3" w:semiHidden="1" w:unhideWhenUsed="1"/>
     <w:lsdException w:name="Balloon Text" w:semiHidden="1" w:unhideWhenUsed="1"/>
     <w:lsdException w:name="Table Grid" w:uiPriority="39"/>
-    <w:lsdException w:name="Table Theme" w:semiHidden="1" w:unhideWhenUsed="1"/>
     <w:lsdException w:name="Placeholder Text" w:semiHidden="1"/>
     <w:lsdException w:name="No Spacing" w:uiPriority="1" w:qFormat="1"/>
     <w:lsdException w:name="Light Shading" w:uiPriority="60"/>
@@ -776,6 +1025,7 @@
     <w:lsdException w:name="Smart Hyperlink" w:semiHidden="1" w:unhideWhenUsed="1"/>
     <w:lsdException w:name="Hashtag" w:semiHidden="1" w:unhideWhenUsed="1"/>
     <w:lsdException w:name="Unresolved Mention" w:semiHidden="1" w:unhideWhenUsed="1"/>
+    <w:lsdException w:name="Smart Link" w:semiHidden="1" w:unhideWhenUsed="1"/>
   </w:latentStyles>
   <w:style w:type="paragraph" w:default="1" w:styleId="Normal">
     <w:name w:val="Normal"/>
@@ -860,6 +1110,17 @@
       <w:color w:val="605E5C"/>
       <w:shd w:val="clear" w:color="auto" w:fill="E1DFDD"/>
     </w:rPr>
+  </w:style>
+  <w:style w:type="paragraph" w:styleId="ListParagraph">
+    <w:name w:val="List Paragraph"/>
+    <w:basedOn w:val="Normal"/>
+    <w:uiPriority w:val="34"/>
+    <w:qFormat/>
+    <w:rsid w:val="0013509A"/>
+    <w:pPr>
+      <w:ind w:left="720"/>
+      <w:contextualSpacing/>
+    </w:pPr>
   </w:style>
 </w:styles>
 </file>

--- a/Sean McGuire.docx
+++ b/Sean McGuire.docx
@@ -494,15 +494,61 @@
         </w:rPr>
         <w:t>At the moment the car can either win the game or lose.</w:t>
       </w:r>
+    </w:p>
+    <w:p>
+      <w:pPr>
+        <w:rPr>
+          <w:lang w:val="en-US"/>
+        </w:rPr>
+      </w:pPr>
+    </w:p>
+    <w:p>
+      <w:pPr>
+        <w:rPr>
+          <w:lang w:val="en-US"/>
+        </w:rPr>
+      </w:pPr>
+      <w:r>
+        <w:rPr>
+          <w:lang w:val="en-US"/>
+        </w:rPr>
+        <w:t>Final update:</w:t>
+      </w:r>
+    </w:p>
+    <w:p>
+      <w:pPr>
+        <w:rPr>
+          <w:lang w:val="en-US"/>
+        </w:rPr>
+      </w:pPr>
+      <w:r>
+        <w:rPr>
+          <w:lang w:val="en-US"/>
+        </w:rPr>
+        <w:t>I’ve got 2 different gestures working now, the double tap still working for the change gear mechanic and now there is a boost function when user clenches fist.</w:t>
+      </w:r>
+    </w:p>
+    <w:p>
+      <w:pPr>
+        <w:rPr>
+          <w:lang w:val="en-US"/>
+        </w:rPr>
+      </w:pPr>
+      <w:r>
+        <w:rPr>
+          <w:lang w:val="en-US"/>
+        </w:rPr>
+        <w:t>This allows the user to gain a more advantage.</w:t>
+      </w:r>
+    </w:p>
+    <w:p>
+      <w:pPr>
+        <w:rPr>
+          <w:lang w:val="en-US"/>
+        </w:rPr>
+      </w:pPr>
       <w:bookmarkStart w:id="0" w:name="_GoBack"/>
       <w:bookmarkEnd w:id="0"/>
-    </w:p>
-    <w:p>
-      <w:pPr>
-        <w:rPr>
-          <w:lang w:val="en-US"/>
-        </w:rPr>
-      </w:pPr>
     </w:p>
     <w:sectPr>
       <w:pgSz w:w="11906" w:h="16838"/>
@@ -758,6 +804,7 @@
     <w:lsdException w:name="HTML Sample" w:semiHidden="1" w:unhideWhenUsed="1"/>
     <w:lsdException w:name="HTML Typewriter" w:semiHidden="1" w:unhideWhenUsed="1"/>
     <w:lsdException w:name="HTML Variable" w:semiHidden="1" w:unhideWhenUsed="1"/>
+    <w:lsdException w:name="Normal Table" w:semiHidden="1" w:unhideWhenUsed="1"/>
     <w:lsdException w:name="annotation subject" w:semiHidden="1" w:unhideWhenUsed="1"/>
     <w:lsdException w:name="No List" w:semiHidden="1" w:unhideWhenUsed="1"/>
     <w:lsdException w:name="Outline List 1" w:semiHidden="1" w:unhideWhenUsed="1"/>
@@ -804,8 +851,10 @@
     <w:lsdException w:name="Table Subtle 2" w:semiHidden="1" w:unhideWhenUsed="1"/>
     <w:lsdException w:name="Table Web 1" w:semiHidden="1" w:unhideWhenUsed="1"/>
     <w:lsdException w:name="Table Web 2" w:semiHidden="1" w:unhideWhenUsed="1"/>
+    <w:lsdException w:name="Table Web 3" w:semiHidden="1" w:unhideWhenUsed="1"/>
     <w:lsdException w:name="Balloon Text" w:semiHidden="1" w:unhideWhenUsed="1"/>
     <w:lsdException w:name="Table Grid" w:uiPriority="39"/>
+    <w:lsdException w:name="Table Theme" w:semiHidden="1" w:unhideWhenUsed="1"/>
     <w:lsdException w:name="Placeholder Text" w:semiHidden="1"/>
     <w:lsdException w:name="No Spacing" w:uiPriority="1" w:qFormat="1"/>
     <w:lsdException w:name="Light Shading" w:uiPriority="60"/>

--- a/Sean McGuire.docx
+++ b/Sean McGuire.docx
@@ -512,7 +512,13 @@
         <w:rPr>
           <w:lang w:val="en-US"/>
         </w:rPr>
-        <w:t>Final update:</w:t>
+        <w:t>U</w:t>
+      </w:r>
+      <w:r>
+        <w:rPr>
+          <w:lang w:val="en-US"/>
+        </w:rPr>
+        <w:t>pdate:</w:t>
       </w:r>
     </w:p>
     <w:p>
@@ -539,6 +545,161 @@
           <w:lang w:val="en-US"/>
         </w:rPr>
         <w:t>This allows the user to gain a more advantage.</w:t>
+      </w:r>
+    </w:p>
+    <w:p>
+      <w:pPr>
+        <w:rPr>
+          <w:lang w:val="en-US"/>
+        </w:rPr>
+      </w:pPr>
+    </w:p>
+    <w:p>
+      <w:pPr>
+        <w:rPr>
+          <w:lang w:val="en-US"/>
+        </w:rPr>
+      </w:pPr>
+      <w:r>
+        <w:rPr>
+          <w:lang w:val="en-US"/>
+        </w:rPr>
+        <w:t>Gestures:</w:t>
+      </w:r>
+    </w:p>
+    <w:p>
+      <w:pPr>
+        <w:rPr>
+          <w:lang w:val="en-US"/>
+        </w:rPr>
+      </w:pPr>
+      <w:r>
+        <w:rPr>
+          <w:lang w:val="en-US"/>
+        </w:rPr>
+        <w:t>Before the game starts, there is a splash screen describing the various gestures the user can use:</w:t>
+      </w:r>
+    </w:p>
+    <w:p>
+      <w:pPr>
+        <w:rPr>
+          <w:lang w:val="en-US"/>
+        </w:rPr>
+      </w:pPr>
+      <w:r>
+        <w:rPr>
+          <w:noProof/>
+        </w:rPr>
+        <w:drawing>
+          <wp:inline distT="0" distB="0" distL="0" distR="0" wp14:anchorId="307228E9" wp14:editId="5063716E">
+            <wp:extent cx="5731510" cy="3192145"/>
+            <wp:effectExtent l="0" t="0" r="2540" b="8255"/>
+            <wp:docPr id="3" name="Picture 3"/>
+            <wp:cNvGraphicFramePr>
+              <a:graphicFrameLocks xmlns:a="http://schemas.openxmlformats.org/drawingml/2006/main" noChangeAspect="1"/>
+            </wp:cNvGraphicFramePr>
+            <a:graphic xmlns:a="http://schemas.openxmlformats.org/drawingml/2006/main">
+              <a:graphicData uri="http://schemas.openxmlformats.org/drawingml/2006/picture">
+                <pic:pic xmlns:pic="http://schemas.openxmlformats.org/drawingml/2006/picture">
+                  <pic:nvPicPr>
+                    <pic:cNvPr id="1" name=""/>
+                    <pic:cNvPicPr/>
+                  </pic:nvPicPr>
+                  <pic:blipFill>
+                    <a:blip r:embed="rId8"/>
+                    <a:stretch>
+                      <a:fillRect/>
+                    </a:stretch>
+                  </pic:blipFill>
+                  <pic:spPr>
+                    <a:xfrm>
+                      <a:off x="0" y="0"/>
+                      <a:ext cx="5731510" cy="3192145"/>
+                    </a:xfrm>
+                    <a:prstGeom prst="rect">
+                      <a:avLst/>
+                    </a:prstGeom>
+                  </pic:spPr>
+                </pic:pic>
+              </a:graphicData>
+            </a:graphic>
+          </wp:inline>
+        </w:drawing>
+      </w:r>
+    </w:p>
+    <w:p>
+      <w:pPr>
+        <w:rPr>
+          <w:lang w:val="en-US"/>
+        </w:rPr>
+      </w:pPr>
+    </w:p>
+    <w:p>
+      <w:pPr>
+        <w:rPr>
+          <w:lang w:val="en-US"/>
+        </w:rPr>
+      </w:pPr>
+      <w:r>
+        <w:rPr>
+          <w:lang w:val="en-US"/>
+        </w:rPr>
+        <w:t>Since this game is a drag racing game, the player only goes in a straight line, knowing when to change the gear and apply the Boost is key in order to get a good time.</w:t>
+      </w:r>
+    </w:p>
+    <w:p>
+      <w:pPr>
+        <w:rPr>
+          <w:lang w:val="en-US"/>
+        </w:rPr>
+      </w:pPr>
+      <w:r>
+        <w:rPr>
+          <w:lang w:val="en-US"/>
+        </w:rPr>
+        <w:t xml:space="preserve">The reason behind choosing the double tap gesture is it is the most recognizable gesture that the </w:t>
+      </w:r>
+      <w:proofErr w:type="spellStart"/>
+      <w:r>
+        <w:rPr>
+          <w:lang w:val="en-US"/>
+        </w:rPr>
+        <w:t>myo</w:t>
+      </w:r>
+      <w:proofErr w:type="spellEnd"/>
+      <w:r>
+        <w:rPr>
+          <w:lang w:val="en-US"/>
+        </w:rPr>
+        <w:t xml:space="preserve"> </w:t>
+      </w:r>
+      <w:proofErr w:type="spellStart"/>
+      <w:r>
+        <w:rPr>
+          <w:lang w:val="en-US"/>
+        </w:rPr>
+        <w:t>sdk</w:t>
+      </w:r>
+      <w:proofErr w:type="spellEnd"/>
+      <w:r>
+        <w:rPr>
+          <w:lang w:val="en-US"/>
+        </w:rPr>
+        <w:t xml:space="preserve"> can pick up. After some testing, personally the 2 easiest gestures to recreate at a rapid time movement are the Double tap and the Fist. Changing the gear at the right time is key to winning the game and I required an action the user could recreate many times and could be detected very easily. </w:t>
+      </w:r>
+    </w:p>
+    <w:p>
+      <w:pPr>
+        <w:rPr>
+          <w:lang w:val="en-US"/>
+        </w:rPr>
+      </w:pPr>
+      <w:r>
+        <w:rPr>
+          <w:lang w:val="en-US"/>
+        </w:rPr>
+        <w:lastRenderedPageBreak/>
+        <w:t>The boost function allows the car to travel at a 2x speed difference to the previous speed allowing the car to move at a more rapid speed. This is done by initially lowering the default traction control in the 2 cars (the players and ai’s car) and setting the traction back to a higher value after the user applies the boost gesture.</w:t>
       </w:r>
     </w:p>
     <w:p>

--- a/Sean McGuire.docx
+++ b/Sean McGuire.docx
@@ -20,11 +20,15 @@
       <w:pPr>
         <w:jc w:val="right"/>
         <w:rPr>
-          <w:lang w:val="en-US"/>
-        </w:rPr>
-      </w:pPr>
-      <w:r>
-        <w:rPr>
+          <w:b/>
+          <w:sz w:val="28"/>
+          <w:lang w:val="en-US"/>
+        </w:rPr>
+      </w:pPr>
+      <w:r>
+        <w:rPr>
+          <w:b/>
+          <w:sz w:val="28"/>
           <w:lang w:val="en-US"/>
         </w:rPr>
         <w:t>Gesture based UI project</w:t>
@@ -138,7 +142,7 @@
           <w:noProof/>
         </w:rPr>
         <w:drawing>
-          <wp:inline distT="0" distB="0" distL="0" distR="0" wp14:anchorId="4099BC36" wp14:editId="2994E8C1">
+          <wp:inline distT="0" distB="0" distL="0" distR="0" wp14:anchorId="4099BC36" wp14:editId="47E0A4F3">
             <wp:extent cx="3789274" cy="908066"/>
             <wp:effectExtent l="0" t="0" r="1905" b="6350"/>
             <wp:docPr id="1" name="Picture 1" descr="Image result for myo armband different gestures"/>
@@ -219,7 +223,7 @@
           <w:noProof/>
         </w:rPr>
         <w:drawing>
-          <wp:inline distT="0" distB="0" distL="0" distR="0" wp14:anchorId="47BA9AA3" wp14:editId="1A2C4F25">
+          <wp:inline distT="0" distB="0" distL="0" distR="0" wp14:anchorId="47BA9AA3" wp14:editId="1024CE14">
             <wp:extent cx="3584448" cy="1727493"/>
             <wp:effectExtent l="0" t="0" r="0" b="6350"/>
             <wp:docPr id="2" name="Picture 2" descr="Image result for myo armband"/>
@@ -591,7 +595,7 @@
           <w:noProof/>
         </w:rPr>
         <w:drawing>
-          <wp:inline distT="0" distB="0" distL="0" distR="0" wp14:anchorId="307228E9" wp14:editId="5063716E">
+          <wp:inline distT="0" distB="0" distL="0" distR="0" wp14:anchorId="307228E9" wp14:editId="6F0299E6">
             <wp:extent cx="5731510" cy="3192145"/>
             <wp:effectExtent l="0" t="0" r="2540" b="8255"/>
             <wp:docPr id="3" name="Picture 3"/>
@@ -698,8 +702,14 @@
         <w:rPr>
           <w:lang w:val="en-US"/>
         </w:rPr>
+        <w:t xml:space="preserve">The boost function allows the car to travel at a 2x speed difference to the previous speed allowing the car to move at a more rapid speed. This is done by initially lowering the default traction control </w:t>
+      </w:r>
+      <w:r>
+        <w:rPr>
+          <w:lang w:val="en-US"/>
+        </w:rPr>
         <w:lastRenderedPageBreak/>
-        <w:t>The boost function allows the car to travel at a 2x speed difference to the previous speed allowing the car to move at a more rapid speed. This is done by initially lowering the default traction control in the 2 cars (the players and ai’s car) and setting the traction back to a higher value after the user applies the boost gesture.</w:t>
+        <w:t>in the 2 cars (the players and ai’s car) and setting the traction back to a higher value after the user applies the boost gesture.</w:t>
       </w:r>
     </w:p>
     <w:p>
@@ -847,7 +857,7 @@
   <w:docDefaults>
     <w:rPrDefault>
       <w:rPr>
-        <w:rFonts w:asciiTheme="minorHAnsi" w:eastAsiaTheme="minorHAnsi" w:hAnsiTheme="minorHAnsi" w:cstheme="minorBidi"/>
+        <w:rFonts w:asciiTheme="minorHAnsi" w:eastAsiaTheme="minorEastAsia" w:hAnsiTheme="minorHAnsi" w:cstheme="minorBidi"/>
         <w:sz w:val="22"/>
         <w:szCs w:val="22"/>
         <w:lang w:val="en-GB" w:eastAsia="en-US" w:bidi="ar-SA"/>
@@ -1240,6 +1250,214 @@
   <w:style w:type="paragraph" w:default="1" w:styleId="Normal">
     <w:name w:val="Normal"/>
     <w:qFormat/>
+    <w:rsid w:val="00620729"/>
+  </w:style>
+  <w:style w:type="paragraph" w:styleId="Heading1">
+    <w:name w:val="heading 1"/>
+    <w:basedOn w:val="Normal"/>
+    <w:next w:val="Normal"/>
+    <w:link w:val="Heading1Char"/>
+    <w:uiPriority w:val="9"/>
+    <w:qFormat/>
+    <w:rsid w:val="00620729"/>
+    <w:pPr>
+      <w:keepNext/>
+      <w:keepLines/>
+      <w:spacing w:before="400" w:after="40" w:line="240" w:lineRule="auto"/>
+      <w:outlineLvl w:val="0"/>
+    </w:pPr>
+    <w:rPr>
+      <w:rFonts w:asciiTheme="majorHAnsi" w:eastAsiaTheme="majorEastAsia" w:hAnsiTheme="majorHAnsi" w:cstheme="majorBidi"/>
+      <w:color w:val="895E04" w:themeColor="accent1" w:themeShade="80"/>
+      <w:sz w:val="36"/>
+      <w:szCs w:val="36"/>
+    </w:rPr>
+  </w:style>
+  <w:style w:type="paragraph" w:styleId="Heading2">
+    <w:name w:val="heading 2"/>
+    <w:basedOn w:val="Normal"/>
+    <w:next w:val="Normal"/>
+    <w:link w:val="Heading2Char"/>
+    <w:uiPriority w:val="9"/>
+    <w:semiHidden/>
+    <w:unhideWhenUsed/>
+    <w:qFormat/>
+    <w:rsid w:val="00620729"/>
+    <w:pPr>
+      <w:keepNext/>
+      <w:keepLines/>
+      <w:spacing w:before="40" w:after="0" w:line="240" w:lineRule="auto"/>
+      <w:outlineLvl w:val="1"/>
+    </w:pPr>
+    <w:rPr>
+      <w:rFonts w:asciiTheme="majorHAnsi" w:eastAsiaTheme="majorEastAsia" w:hAnsiTheme="majorHAnsi" w:cstheme="majorBidi"/>
+      <w:color w:val="CD8C06" w:themeColor="accent1" w:themeShade="BF"/>
+      <w:sz w:val="32"/>
+      <w:szCs w:val="32"/>
+    </w:rPr>
+  </w:style>
+  <w:style w:type="paragraph" w:styleId="Heading3">
+    <w:name w:val="heading 3"/>
+    <w:basedOn w:val="Normal"/>
+    <w:next w:val="Normal"/>
+    <w:link w:val="Heading3Char"/>
+    <w:uiPriority w:val="9"/>
+    <w:semiHidden/>
+    <w:unhideWhenUsed/>
+    <w:qFormat/>
+    <w:rsid w:val="00620729"/>
+    <w:pPr>
+      <w:keepNext/>
+      <w:keepLines/>
+      <w:spacing w:before="40" w:after="0" w:line="240" w:lineRule="auto"/>
+      <w:outlineLvl w:val="2"/>
+    </w:pPr>
+    <w:rPr>
+      <w:rFonts w:asciiTheme="majorHAnsi" w:eastAsiaTheme="majorEastAsia" w:hAnsiTheme="majorHAnsi" w:cstheme="majorBidi"/>
+      <w:color w:val="CD8C06" w:themeColor="accent1" w:themeShade="BF"/>
+      <w:sz w:val="28"/>
+      <w:szCs w:val="28"/>
+    </w:rPr>
+  </w:style>
+  <w:style w:type="paragraph" w:styleId="Heading4">
+    <w:name w:val="heading 4"/>
+    <w:basedOn w:val="Normal"/>
+    <w:next w:val="Normal"/>
+    <w:link w:val="Heading4Char"/>
+    <w:uiPriority w:val="9"/>
+    <w:semiHidden/>
+    <w:unhideWhenUsed/>
+    <w:qFormat/>
+    <w:rsid w:val="00620729"/>
+    <w:pPr>
+      <w:keepNext/>
+      <w:keepLines/>
+      <w:spacing w:before="40" w:after="0"/>
+      <w:outlineLvl w:val="3"/>
+    </w:pPr>
+    <w:rPr>
+      <w:rFonts w:asciiTheme="majorHAnsi" w:eastAsiaTheme="majorEastAsia" w:hAnsiTheme="majorHAnsi" w:cstheme="majorBidi"/>
+      <w:color w:val="CD8C06" w:themeColor="accent1" w:themeShade="BF"/>
+      <w:sz w:val="24"/>
+      <w:szCs w:val="24"/>
+    </w:rPr>
+  </w:style>
+  <w:style w:type="paragraph" w:styleId="Heading5">
+    <w:name w:val="heading 5"/>
+    <w:basedOn w:val="Normal"/>
+    <w:next w:val="Normal"/>
+    <w:link w:val="Heading5Char"/>
+    <w:uiPriority w:val="9"/>
+    <w:semiHidden/>
+    <w:unhideWhenUsed/>
+    <w:qFormat/>
+    <w:rsid w:val="00620729"/>
+    <w:pPr>
+      <w:keepNext/>
+      <w:keepLines/>
+      <w:spacing w:before="40" w:after="0"/>
+      <w:outlineLvl w:val="4"/>
+    </w:pPr>
+    <w:rPr>
+      <w:rFonts w:asciiTheme="majorHAnsi" w:eastAsiaTheme="majorEastAsia" w:hAnsiTheme="majorHAnsi" w:cstheme="majorBidi"/>
+      <w:caps/>
+      <w:color w:val="CD8C06" w:themeColor="accent1" w:themeShade="BF"/>
+    </w:rPr>
+  </w:style>
+  <w:style w:type="paragraph" w:styleId="Heading6">
+    <w:name w:val="heading 6"/>
+    <w:basedOn w:val="Normal"/>
+    <w:next w:val="Normal"/>
+    <w:link w:val="Heading6Char"/>
+    <w:uiPriority w:val="9"/>
+    <w:semiHidden/>
+    <w:unhideWhenUsed/>
+    <w:qFormat/>
+    <w:rsid w:val="00620729"/>
+    <w:pPr>
+      <w:keepNext/>
+      <w:keepLines/>
+      <w:spacing w:before="40" w:after="0"/>
+      <w:outlineLvl w:val="5"/>
+    </w:pPr>
+    <w:rPr>
+      <w:rFonts w:asciiTheme="majorHAnsi" w:eastAsiaTheme="majorEastAsia" w:hAnsiTheme="majorHAnsi" w:cstheme="majorBidi"/>
+      <w:i/>
+      <w:iCs/>
+      <w:caps/>
+      <w:color w:val="895E04" w:themeColor="accent1" w:themeShade="80"/>
+    </w:rPr>
+  </w:style>
+  <w:style w:type="paragraph" w:styleId="Heading7">
+    <w:name w:val="heading 7"/>
+    <w:basedOn w:val="Normal"/>
+    <w:next w:val="Normal"/>
+    <w:link w:val="Heading7Char"/>
+    <w:uiPriority w:val="9"/>
+    <w:semiHidden/>
+    <w:unhideWhenUsed/>
+    <w:qFormat/>
+    <w:rsid w:val="00620729"/>
+    <w:pPr>
+      <w:keepNext/>
+      <w:keepLines/>
+      <w:spacing w:before="40" w:after="0"/>
+      <w:outlineLvl w:val="6"/>
+    </w:pPr>
+    <w:rPr>
+      <w:rFonts w:asciiTheme="majorHAnsi" w:eastAsiaTheme="majorEastAsia" w:hAnsiTheme="majorHAnsi" w:cstheme="majorBidi"/>
+      <w:b/>
+      <w:bCs/>
+      <w:color w:val="895E04" w:themeColor="accent1" w:themeShade="80"/>
+    </w:rPr>
+  </w:style>
+  <w:style w:type="paragraph" w:styleId="Heading8">
+    <w:name w:val="heading 8"/>
+    <w:basedOn w:val="Normal"/>
+    <w:next w:val="Normal"/>
+    <w:link w:val="Heading8Char"/>
+    <w:uiPriority w:val="9"/>
+    <w:semiHidden/>
+    <w:unhideWhenUsed/>
+    <w:qFormat/>
+    <w:rsid w:val="00620729"/>
+    <w:pPr>
+      <w:keepNext/>
+      <w:keepLines/>
+      <w:spacing w:before="40" w:after="0"/>
+      <w:outlineLvl w:val="7"/>
+    </w:pPr>
+    <w:rPr>
+      <w:rFonts w:asciiTheme="majorHAnsi" w:eastAsiaTheme="majorEastAsia" w:hAnsiTheme="majorHAnsi" w:cstheme="majorBidi"/>
+      <w:b/>
+      <w:bCs/>
+      <w:i/>
+      <w:iCs/>
+      <w:color w:val="895E04" w:themeColor="accent1" w:themeShade="80"/>
+    </w:rPr>
+  </w:style>
+  <w:style w:type="paragraph" w:styleId="Heading9">
+    <w:name w:val="heading 9"/>
+    <w:basedOn w:val="Normal"/>
+    <w:next w:val="Normal"/>
+    <w:link w:val="Heading9Char"/>
+    <w:uiPriority w:val="9"/>
+    <w:semiHidden/>
+    <w:unhideWhenUsed/>
+    <w:qFormat/>
+    <w:rsid w:val="00620729"/>
+    <w:pPr>
+      <w:keepNext/>
+      <w:keepLines/>
+      <w:spacing w:before="40" w:after="0"/>
+      <w:outlineLvl w:val="8"/>
+    </w:pPr>
+    <w:rPr>
+      <w:rFonts w:asciiTheme="majorHAnsi" w:eastAsiaTheme="majorEastAsia" w:hAnsiTheme="majorHAnsi" w:cstheme="majorBidi"/>
+      <w:i/>
+      <w:iCs/>
+      <w:color w:val="895E04" w:themeColor="accent1" w:themeShade="80"/>
+    </w:rPr>
   </w:style>
   <w:style w:type="character" w:default="1" w:styleId="DefaultParagraphFont">
     <w:name w:val="Default Paragraph Font"/>
@@ -1305,7 +1523,7 @@
     <w:unhideWhenUsed/>
     <w:rsid w:val="00DF36F8"/>
     <w:rPr>
-      <w:color w:val="0563C1" w:themeColor="hyperlink"/>
+      <w:color w:val="46B2B5" w:themeColor="hyperlink"/>
       <w:u w:val="single"/>
     </w:rPr>
   </w:style>
@@ -1332,13 +1550,403 @@
       <w:contextualSpacing/>
     </w:pPr>
   </w:style>
+  <w:style w:type="character" w:customStyle="1" w:styleId="Heading1Char">
+    <w:name w:val="Heading 1 Char"/>
+    <w:basedOn w:val="DefaultParagraphFont"/>
+    <w:link w:val="Heading1"/>
+    <w:uiPriority w:val="9"/>
+    <w:rsid w:val="00620729"/>
+    <w:rPr>
+      <w:rFonts w:asciiTheme="majorHAnsi" w:eastAsiaTheme="majorEastAsia" w:hAnsiTheme="majorHAnsi" w:cstheme="majorBidi"/>
+      <w:color w:val="895E04" w:themeColor="accent1" w:themeShade="80"/>
+      <w:sz w:val="36"/>
+      <w:szCs w:val="36"/>
+    </w:rPr>
+  </w:style>
+  <w:style w:type="character" w:customStyle="1" w:styleId="Heading2Char">
+    <w:name w:val="Heading 2 Char"/>
+    <w:basedOn w:val="DefaultParagraphFont"/>
+    <w:link w:val="Heading2"/>
+    <w:uiPriority w:val="9"/>
+    <w:semiHidden/>
+    <w:rsid w:val="00620729"/>
+    <w:rPr>
+      <w:rFonts w:asciiTheme="majorHAnsi" w:eastAsiaTheme="majorEastAsia" w:hAnsiTheme="majorHAnsi" w:cstheme="majorBidi"/>
+      <w:color w:val="CD8C06" w:themeColor="accent1" w:themeShade="BF"/>
+      <w:sz w:val="32"/>
+      <w:szCs w:val="32"/>
+    </w:rPr>
+  </w:style>
+  <w:style w:type="character" w:customStyle="1" w:styleId="Heading3Char">
+    <w:name w:val="Heading 3 Char"/>
+    <w:basedOn w:val="DefaultParagraphFont"/>
+    <w:link w:val="Heading3"/>
+    <w:uiPriority w:val="9"/>
+    <w:semiHidden/>
+    <w:rsid w:val="00620729"/>
+    <w:rPr>
+      <w:rFonts w:asciiTheme="majorHAnsi" w:eastAsiaTheme="majorEastAsia" w:hAnsiTheme="majorHAnsi" w:cstheme="majorBidi"/>
+      <w:color w:val="CD8C06" w:themeColor="accent1" w:themeShade="BF"/>
+      <w:sz w:val="28"/>
+      <w:szCs w:val="28"/>
+    </w:rPr>
+  </w:style>
+  <w:style w:type="character" w:customStyle="1" w:styleId="Heading4Char">
+    <w:name w:val="Heading 4 Char"/>
+    <w:basedOn w:val="DefaultParagraphFont"/>
+    <w:link w:val="Heading4"/>
+    <w:uiPriority w:val="9"/>
+    <w:semiHidden/>
+    <w:rsid w:val="00620729"/>
+    <w:rPr>
+      <w:rFonts w:asciiTheme="majorHAnsi" w:eastAsiaTheme="majorEastAsia" w:hAnsiTheme="majorHAnsi" w:cstheme="majorBidi"/>
+      <w:color w:val="CD8C06" w:themeColor="accent1" w:themeShade="BF"/>
+      <w:sz w:val="24"/>
+      <w:szCs w:val="24"/>
+    </w:rPr>
+  </w:style>
+  <w:style w:type="character" w:customStyle="1" w:styleId="Heading5Char">
+    <w:name w:val="Heading 5 Char"/>
+    <w:basedOn w:val="DefaultParagraphFont"/>
+    <w:link w:val="Heading5"/>
+    <w:uiPriority w:val="9"/>
+    <w:semiHidden/>
+    <w:rsid w:val="00620729"/>
+    <w:rPr>
+      <w:rFonts w:asciiTheme="majorHAnsi" w:eastAsiaTheme="majorEastAsia" w:hAnsiTheme="majorHAnsi" w:cstheme="majorBidi"/>
+      <w:caps/>
+      <w:color w:val="CD8C06" w:themeColor="accent1" w:themeShade="BF"/>
+    </w:rPr>
+  </w:style>
+  <w:style w:type="character" w:customStyle="1" w:styleId="Heading6Char">
+    <w:name w:val="Heading 6 Char"/>
+    <w:basedOn w:val="DefaultParagraphFont"/>
+    <w:link w:val="Heading6"/>
+    <w:uiPriority w:val="9"/>
+    <w:semiHidden/>
+    <w:rsid w:val="00620729"/>
+    <w:rPr>
+      <w:rFonts w:asciiTheme="majorHAnsi" w:eastAsiaTheme="majorEastAsia" w:hAnsiTheme="majorHAnsi" w:cstheme="majorBidi"/>
+      <w:i/>
+      <w:iCs/>
+      <w:caps/>
+      <w:color w:val="895E04" w:themeColor="accent1" w:themeShade="80"/>
+    </w:rPr>
+  </w:style>
+  <w:style w:type="character" w:customStyle="1" w:styleId="Heading7Char">
+    <w:name w:val="Heading 7 Char"/>
+    <w:basedOn w:val="DefaultParagraphFont"/>
+    <w:link w:val="Heading7"/>
+    <w:uiPriority w:val="9"/>
+    <w:semiHidden/>
+    <w:rsid w:val="00620729"/>
+    <w:rPr>
+      <w:rFonts w:asciiTheme="majorHAnsi" w:eastAsiaTheme="majorEastAsia" w:hAnsiTheme="majorHAnsi" w:cstheme="majorBidi"/>
+      <w:b/>
+      <w:bCs/>
+      <w:color w:val="895E04" w:themeColor="accent1" w:themeShade="80"/>
+    </w:rPr>
+  </w:style>
+  <w:style w:type="character" w:customStyle="1" w:styleId="Heading8Char">
+    <w:name w:val="Heading 8 Char"/>
+    <w:basedOn w:val="DefaultParagraphFont"/>
+    <w:link w:val="Heading8"/>
+    <w:uiPriority w:val="9"/>
+    <w:semiHidden/>
+    <w:rsid w:val="00620729"/>
+    <w:rPr>
+      <w:rFonts w:asciiTheme="majorHAnsi" w:eastAsiaTheme="majorEastAsia" w:hAnsiTheme="majorHAnsi" w:cstheme="majorBidi"/>
+      <w:b/>
+      <w:bCs/>
+      <w:i/>
+      <w:iCs/>
+      <w:color w:val="895E04" w:themeColor="accent1" w:themeShade="80"/>
+    </w:rPr>
+  </w:style>
+  <w:style w:type="character" w:customStyle="1" w:styleId="Heading9Char">
+    <w:name w:val="Heading 9 Char"/>
+    <w:basedOn w:val="DefaultParagraphFont"/>
+    <w:link w:val="Heading9"/>
+    <w:uiPriority w:val="9"/>
+    <w:semiHidden/>
+    <w:rsid w:val="00620729"/>
+    <w:rPr>
+      <w:rFonts w:asciiTheme="majorHAnsi" w:eastAsiaTheme="majorEastAsia" w:hAnsiTheme="majorHAnsi" w:cstheme="majorBidi"/>
+      <w:i/>
+      <w:iCs/>
+      <w:color w:val="895E04" w:themeColor="accent1" w:themeShade="80"/>
+    </w:rPr>
+  </w:style>
+  <w:style w:type="paragraph" w:styleId="Caption">
+    <w:name w:val="caption"/>
+    <w:basedOn w:val="Normal"/>
+    <w:next w:val="Normal"/>
+    <w:uiPriority w:val="35"/>
+    <w:semiHidden/>
+    <w:unhideWhenUsed/>
+    <w:qFormat/>
+    <w:rsid w:val="00620729"/>
+    <w:pPr>
+      <w:spacing w:line="240" w:lineRule="auto"/>
+    </w:pPr>
+    <w:rPr>
+      <w:b/>
+      <w:bCs/>
+      <w:smallCaps/>
+      <w:color w:val="2A1A00" w:themeColor="text2"/>
+    </w:rPr>
+  </w:style>
+  <w:style w:type="paragraph" w:styleId="Title">
+    <w:name w:val="Title"/>
+    <w:basedOn w:val="Normal"/>
+    <w:next w:val="Normal"/>
+    <w:link w:val="TitleChar"/>
+    <w:uiPriority w:val="10"/>
+    <w:qFormat/>
+    <w:rsid w:val="00620729"/>
+    <w:pPr>
+      <w:spacing w:after="0" w:line="204" w:lineRule="auto"/>
+      <w:contextualSpacing/>
+    </w:pPr>
+    <w:rPr>
+      <w:rFonts w:asciiTheme="majorHAnsi" w:eastAsiaTheme="majorEastAsia" w:hAnsiTheme="majorHAnsi" w:cstheme="majorBidi"/>
+      <w:caps/>
+      <w:color w:val="2A1A00" w:themeColor="text2"/>
+      <w:spacing w:val="-15"/>
+      <w:sz w:val="72"/>
+      <w:szCs w:val="72"/>
+    </w:rPr>
+  </w:style>
+  <w:style w:type="character" w:customStyle="1" w:styleId="TitleChar">
+    <w:name w:val="Title Char"/>
+    <w:basedOn w:val="DefaultParagraphFont"/>
+    <w:link w:val="Title"/>
+    <w:uiPriority w:val="10"/>
+    <w:rsid w:val="00620729"/>
+    <w:rPr>
+      <w:rFonts w:asciiTheme="majorHAnsi" w:eastAsiaTheme="majorEastAsia" w:hAnsiTheme="majorHAnsi" w:cstheme="majorBidi"/>
+      <w:caps/>
+      <w:color w:val="2A1A00" w:themeColor="text2"/>
+      <w:spacing w:val="-15"/>
+      <w:sz w:val="72"/>
+      <w:szCs w:val="72"/>
+    </w:rPr>
+  </w:style>
+  <w:style w:type="paragraph" w:styleId="Subtitle">
+    <w:name w:val="Subtitle"/>
+    <w:basedOn w:val="Normal"/>
+    <w:next w:val="Normal"/>
+    <w:link w:val="SubtitleChar"/>
+    <w:uiPriority w:val="11"/>
+    <w:qFormat/>
+    <w:rsid w:val="00620729"/>
+    <w:pPr>
+      <w:numPr>
+        <w:ilvl w:val="1"/>
+      </w:numPr>
+      <w:spacing w:after="240" w:line="240" w:lineRule="auto"/>
+    </w:pPr>
+    <w:rPr>
+      <w:rFonts w:asciiTheme="majorHAnsi" w:eastAsiaTheme="majorEastAsia" w:hAnsiTheme="majorHAnsi" w:cstheme="majorBidi"/>
+      <w:color w:val="F8B323" w:themeColor="accent1"/>
+      <w:sz w:val="28"/>
+      <w:szCs w:val="28"/>
+    </w:rPr>
+  </w:style>
+  <w:style w:type="character" w:customStyle="1" w:styleId="SubtitleChar">
+    <w:name w:val="Subtitle Char"/>
+    <w:basedOn w:val="DefaultParagraphFont"/>
+    <w:link w:val="Subtitle"/>
+    <w:uiPriority w:val="11"/>
+    <w:rsid w:val="00620729"/>
+    <w:rPr>
+      <w:rFonts w:asciiTheme="majorHAnsi" w:eastAsiaTheme="majorEastAsia" w:hAnsiTheme="majorHAnsi" w:cstheme="majorBidi"/>
+      <w:color w:val="F8B323" w:themeColor="accent1"/>
+      <w:sz w:val="28"/>
+      <w:szCs w:val="28"/>
+    </w:rPr>
+  </w:style>
+  <w:style w:type="character" w:styleId="Strong">
+    <w:name w:val="Strong"/>
+    <w:basedOn w:val="DefaultParagraphFont"/>
+    <w:uiPriority w:val="22"/>
+    <w:qFormat/>
+    <w:rsid w:val="00620729"/>
+    <w:rPr>
+      <w:b/>
+      <w:bCs/>
+    </w:rPr>
+  </w:style>
+  <w:style w:type="character" w:styleId="Emphasis">
+    <w:name w:val="Emphasis"/>
+    <w:basedOn w:val="DefaultParagraphFont"/>
+    <w:uiPriority w:val="20"/>
+    <w:qFormat/>
+    <w:rsid w:val="00620729"/>
+    <w:rPr>
+      <w:i/>
+      <w:iCs/>
+    </w:rPr>
+  </w:style>
+  <w:style w:type="paragraph" w:styleId="NoSpacing">
+    <w:name w:val="No Spacing"/>
+    <w:uiPriority w:val="1"/>
+    <w:qFormat/>
+    <w:rsid w:val="00620729"/>
+    <w:pPr>
+      <w:spacing w:after="0" w:line="240" w:lineRule="auto"/>
+    </w:pPr>
+  </w:style>
+  <w:style w:type="paragraph" w:styleId="Quote">
+    <w:name w:val="Quote"/>
+    <w:basedOn w:val="Normal"/>
+    <w:next w:val="Normal"/>
+    <w:link w:val="QuoteChar"/>
+    <w:uiPriority w:val="29"/>
+    <w:qFormat/>
+    <w:rsid w:val="00620729"/>
+    <w:pPr>
+      <w:spacing w:before="120" w:after="120"/>
+      <w:ind w:left="720"/>
+    </w:pPr>
+    <w:rPr>
+      <w:color w:val="2A1A00" w:themeColor="text2"/>
+      <w:sz w:val="24"/>
+      <w:szCs w:val="24"/>
+    </w:rPr>
+  </w:style>
+  <w:style w:type="character" w:customStyle="1" w:styleId="QuoteChar">
+    <w:name w:val="Quote Char"/>
+    <w:basedOn w:val="DefaultParagraphFont"/>
+    <w:link w:val="Quote"/>
+    <w:uiPriority w:val="29"/>
+    <w:rsid w:val="00620729"/>
+    <w:rPr>
+      <w:color w:val="2A1A00" w:themeColor="text2"/>
+      <w:sz w:val="24"/>
+      <w:szCs w:val="24"/>
+    </w:rPr>
+  </w:style>
+  <w:style w:type="paragraph" w:styleId="IntenseQuote">
+    <w:name w:val="Intense Quote"/>
+    <w:basedOn w:val="Normal"/>
+    <w:next w:val="Normal"/>
+    <w:link w:val="IntenseQuoteChar"/>
+    <w:uiPriority w:val="30"/>
+    <w:qFormat/>
+    <w:rsid w:val="00620729"/>
+    <w:pPr>
+      <w:spacing w:before="100" w:beforeAutospacing="1" w:after="240" w:line="240" w:lineRule="auto"/>
+      <w:ind w:left="720"/>
+      <w:jc w:val="center"/>
+    </w:pPr>
+    <w:rPr>
+      <w:rFonts w:asciiTheme="majorHAnsi" w:eastAsiaTheme="majorEastAsia" w:hAnsiTheme="majorHAnsi" w:cstheme="majorBidi"/>
+      <w:color w:val="2A1A00" w:themeColor="text2"/>
+      <w:spacing w:val="-6"/>
+      <w:sz w:val="32"/>
+      <w:szCs w:val="32"/>
+    </w:rPr>
+  </w:style>
+  <w:style w:type="character" w:customStyle="1" w:styleId="IntenseQuoteChar">
+    <w:name w:val="Intense Quote Char"/>
+    <w:basedOn w:val="DefaultParagraphFont"/>
+    <w:link w:val="IntenseQuote"/>
+    <w:uiPriority w:val="30"/>
+    <w:rsid w:val="00620729"/>
+    <w:rPr>
+      <w:rFonts w:asciiTheme="majorHAnsi" w:eastAsiaTheme="majorEastAsia" w:hAnsiTheme="majorHAnsi" w:cstheme="majorBidi"/>
+      <w:color w:val="2A1A00" w:themeColor="text2"/>
+      <w:spacing w:val="-6"/>
+      <w:sz w:val="32"/>
+      <w:szCs w:val="32"/>
+    </w:rPr>
+  </w:style>
+  <w:style w:type="character" w:styleId="SubtleEmphasis">
+    <w:name w:val="Subtle Emphasis"/>
+    <w:basedOn w:val="DefaultParagraphFont"/>
+    <w:uiPriority w:val="19"/>
+    <w:qFormat/>
+    <w:rsid w:val="00620729"/>
+    <w:rPr>
+      <w:i/>
+      <w:iCs/>
+      <w:color w:val="595959" w:themeColor="text1" w:themeTint="A6"/>
+    </w:rPr>
+  </w:style>
+  <w:style w:type="character" w:styleId="IntenseEmphasis">
+    <w:name w:val="Intense Emphasis"/>
+    <w:basedOn w:val="DefaultParagraphFont"/>
+    <w:uiPriority w:val="21"/>
+    <w:qFormat/>
+    <w:rsid w:val="00620729"/>
+    <w:rPr>
+      <w:b/>
+      <w:bCs/>
+      <w:i/>
+      <w:iCs/>
+    </w:rPr>
+  </w:style>
+  <w:style w:type="character" w:styleId="SubtleReference">
+    <w:name w:val="Subtle Reference"/>
+    <w:basedOn w:val="DefaultParagraphFont"/>
+    <w:uiPriority w:val="31"/>
+    <w:qFormat/>
+    <w:rsid w:val="00620729"/>
+    <w:rPr>
+      <w:smallCaps/>
+      <w:color w:val="595959" w:themeColor="text1" w:themeTint="A6"/>
+      <w:u w:val="none" w:color="7F7F7F" w:themeColor="text1" w:themeTint="80"/>
+      <w:bdr w:val="none" w:sz="0" w:space="0" w:color="auto"/>
+    </w:rPr>
+  </w:style>
+  <w:style w:type="character" w:styleId="IntenseReference">
+    <w:name w:val="Intense Reference"/>
+    <w:basedOn w:val="DefaultParagraphFont"/>
+    <w:uiPriority w:val="32"/>
+    <w:qFormat/>
+    <w:rsid w:val="00620729"/>
+    <w:rPr>
+      <w:b/>
+      <w:bCs/>
+      <w:smallCaps/>
+      <w:color w:val="2A1A00" w:themeColor="text2"/>
+      <w:u w:val="single"/>
+    </w:rPr>
+  </w:style>
+  <w:style w:type="character" w:styleId="BookTitle">
+    <w:name w:val="Book Title"/>
+    <w:basedOn w:val="DefaultParagraphFont"/>
+    <w:uiPriority w:val="33"/>
+    <w:qFormat/>
+    <w:rsid w:val="00620729"/>
+    <w:rPr>
+      <w:b/>
+      <w:bCs/>
+      <w:smallCaps/>
+      <w:spacing w:val="10"/>
+    </w:rPr>
+  </w:style>
+  <w:style w:type="paragraph" w:styleId="TOCHeading">
+    <w:name w:val="TOC Heading"/>
+    <w:basedOn w:val="Heading1"/>
+    <w:next w:val="Normal"/>
+    <w:uiPriority w:val="39"/>
+    <w:semiHidden/>
+    <w:unhideWhenUsed/>
+    <w:qFormat/>
+    <w:rsid w:val="00620729"/>
+    <w:pPr>
+      <w:outlineLvl w:val="9"/>
+    </w:pPr>
+  </w:style>
 </w:styles>
 </file>
 
 <file path=word/theme/theme1.xml><?xml version="1.0" encoding="utf-8"?>
-<a:theme xmlns:a="http://schemas.openxmlformats.org/drawingml/2006/main" name="Office Theme">
+<a:theme xmlns:a="http://schemas.openxmlformats.org/drawingml/2006/main" name="Badge">
   <a:themeElements>
-    <a:clrScheme name="Office">
+    <a:clrScheme name="Badge">
       <a:dk1>
         <a:sysClr val="windowText" lastClr="000000"/>
       </a:dk1>
@@ -1346,96 +1954,44 @@
         <a:sysClr val="window" lastClr="FFFFFF"/>
       </a:lt1>
       <a:dk2>
-        <a:srgbClr val="44546A"/>
+        <a:srgbClr val="2A1A00"/>
       </a:dk2>
       <a:lt2>
-        <a:srgbClr val="E7E6E6"/>
+        <a:srgbClr val="F3F3F2"/>
       </a:lt2>
       <a:accent1>
-        <a:srgbClr val="4472C4"/>
+        <a:srgbClr val="F8B323"/>
       </a:accent1>
       <a:accent2>
-        <a:srgbClr val="ED7D31"/>
+        <a:srgbClr val="656A59"/>
       </a:accent2>
       <a:accent3>
-        <a:srgbClr val="A5A5A5"/>
+        <a:srgbClr val="46B2B5"/>
       </a:accent3>
       <a:accent4>
-        <a:srgbClr val="FFC000"/>
+        <a:srgbClr val="8CAA7E"/>
       </a:accent4>
       <a:accent5>
-        <a:srgbClr val="5B9BD5"/>
+        <a:srgbClr val="D36F68"/>
       </a:accent5>
       <a:accent6>
-        <a:srgbClr val="70AD47"/>
+        <a:srgbClr val="826276"/>
       </a:accent6>
       <a:hlink>
-        <a:srgbClr val="0563C1"/>
+        <a:srgbClr val="46B2B5"/>
       </a:hlink>
       <a:folHlink>
-        <a:srgbClr val="954F72"/>
+        <a:srgbClr val="A46694"/>
       </a:folHlink>
     </a:clrScheme>
-    <a:fontScheme name="Office">
+    <a:fontScheme name="Badge">
       <a:majorFont>
-        <a:latin typeface="Calibri Light" panose="020F0302020204030204"/>
+        <a:latin typeface="Impact" panose="020B0806030902050204"/>
         <a:ea typeface=""/>
         <a:cs typeface=""/>
-        <a:font script="Jpan" typeface="游ゴシック Light"/>
+        <a:font script="Jpan" typeface="メイリオ"/>
         <a:font script="Hang" typeface="맑은 고딕"/>
-        <a:font script="Hans" typeface="等线 Light"/>
-        <a:font script="Hant" typeface="新細明體"/>
-        <a:font script="Arab" typeface="Times New Roman"/>
-        <a:font script="Hebr" typeface="Times New Roman"/>
-        <a:font script="Thai" typeface="Angsana New"/>
-        <a:font script="Ethi" typeface="Nyala"/>
-        <a:font script="Beng" typeface="Vrinda"/>
-        <a:font script="Gujr" typeface="Shruti"/>
-        <a:font script="Khmr" typeface="MoolBoran"/>
-        <a:font script="Knda" typeface="Tunga"/>
-        <a:font script="Guru" typeface="Raavi"/>
-        <a:font script="Cans" typeface="Euphemia"/>
-        <a:font script="Cher" typeface="Plantagenet Cherokee"/>
-        <a:font script="Yiii" typeface="Microsoft Yi Baiti"/>
-        <a:font script="Tibt" typeface="Microsoft Himalaya"/>
-        <a:font script="Thaa" typeface="MV Boli"/>
-        <a:font script="Deva" typeface="Mangal"/>
-        <a:font script="Telu" typeface="Gautami"/>
-        <a:font script="Taml" typeface="Latha"/>
-        <a:font script="Syrc" typeface="Estrangelo Edessa"/>
-        <a:font script="Orya" typeface="Kalinga"/>
-        <a:font script="Mlym" typeface="Kartika"/>
-        <a:font script="Laoo" typeface="DokChampa"/>
-        <a:font script="Sinh" typeface="Iskoola Pota"/>
-        <a:font script="Mong" typeface="Mongolian Baiti"/>
-        <a:font script="Viet" typeface="Times New Roman"/>
-        <a:font script="Uigh" typeface="Microsoft Uighur"/>
-        <a:font script="Geor" typeface="Sylfaen"/>
-        <a:font script="Armn" typeface="Arial"/>
-        <a:font script="Bugi" typeface="Leelawadee UI"/>
-        <a:font script="Bopo" typeface="Microsoft JhengHei"/>
-        <a:font script="Java" typeface="Javanese Text"/>
-        <a:font script="Lisu" typeface="Segoe UI"/>
-        <a:font script="Mymr" typeface="Myanmar Text"/>
-        <a:font script="Nkoo" typeface="Ebrima"/>
-        <a:font script="Olck" typeface="Nirmala UI"/>
-        <a:font script="Osma" typeface="Ebrima"/>
-        <a:font script="Phag" typeface="Phagspa"/>
-        <a:font script="Syrn" typeface="Estrangelo Edessa"/>
-        <a:font script="Syrj" typeface="Estrangelo Edessa"/>
-        <a:font script="Syre" typeface="Estrangelo Edessa"/>
-        <a:font script="Sora" typeface="Nirmala UI"/>
-        <a:font script="Tale" typeface="Microsoft Tai Le"/>
-        <a:font script="Talu" typeface="Microsoft New Tai Lue"/>
-        <a:font script="Tfng" typeface="Ebrima"/>
-      </a:majorFont>
-      <a:minorFont>
-        <a:latin typeface="Calibri" panose="020F0502020204030204"/>
-        <a:ea typeface=""/>
-        <a:cs typeface=""/>
-        <a:font script="Jpan" typeface="游明朝"/>
-        <a:font script="Hang" typeface="맑은 고딕"/>
-        <a:font script="Hans" typeface="等线"/>
+        <a:font script="Hans" typeface="宋体"/>
         <a:font script="Hant" typeface="新細明體"/>
         <a:font script="Arab" typeface="Arial"/>
         <a:font script="Hebr" typeface="Arial"/>
@@ -1463,26 +2019,46 @@
         <a:font script="Viet" typeface="Arial"/>
         <a:font script="Uigh" typeface="Microsoft Uighur"/>
         <a:font script="Geor" typeface="Sylfaen"/>
-        <a:font script="Armn" typeface="Arial"/>
-        <a:font script="Bugi" typeface="Leelawadee UI"/>
-        <a:font script="Bopo" typeface="Microsoft JhengHei"/>
-        <a:font script="Java" typeface="Javanese Text"/>
-        <a:font script="Lisu" typeface="Segoe UI"/>
-        <a:font script="Mymr" typeface="Myanmar Text"/>
-        <a:font script="Nkoo" typeface="Ebrima"/>
-        <a:font script="Olck" typeface="Nirmala UI"/>
-        <a:font script="Osma" typeface="Ebrima"/>
-        <a:font script="Phag" typeface="Phagspa"/>
-        <a:font script="Syrn" typeface="Estrangelo Edessa"/>
-        <a:font script="Syrj" typeface="Estrangelo Edessa"/>
-        <a:font script="Syre" typeface="Estrangelo Edessa"/>
-        <a:font script="Sora" typeface="Nirmala UI"/>
-        <a:font script="Tale" typeface="Microsoft Tai Le"/>
-        <a:font script="Talu" typeface="Microsoft New Tai Lue"/>
-        <a:font script="Tfng" typeface="Ebrima"/>
+      </a:majorFont>
+      <a:minorFont>
+        <a:latin typeface="Gill Sans MT" panose="020B0502020104020203"/>
+        <a:ea typeface=""/>
+        <a:cs typeface=""/>
+        <a:font script="Grek" typeface="Corbel"/>
+        <a:font script="Cyrl" typeface="Corbel"/>
+        <a:font script="Jpan" typeface="メイリオ"/>
+        <a:font script="Hang" typeface="휴먼매직체"/>
+        <a:font script="Hans" typeface="华文中宋"/>
+        <a:font script="Hant" typeface="微軟正黑體"/>
+        <a:font script="Arab" typeface="Majalla UI"/>
+        <a:font script="Hebr" typeface="Arial"/>
+        <a:font script="Thai" typeface="Cordia New"/>
+        <a:font script="Ethi" typeface="Nyala"/>
+        <a:font script="Beng" typeface="Vrinda"/>
+        <a:font script="Gujr" typeface="Shruti"/>
+        <a:font script="Khmr" typeface="DaunPenh"/>
+        <a:font script="Knda" typeface="Tunga"/>
+        <a:font script="Guru" typeface="Raavi"/>
+        <a:font script="Cans" typeface="Euphemia"/>
+        <a:font script="Cher" typeface="Plantagenet Cherokee"/>
+        <a:font script="Yiii" typeface="Microsoft Yi Baiti"/>
+        <a:font script="Tibt" typeface="Microsoft Himalaya"/>
+        <a:font script="Thaa" typeface="MV Boli"/>
+        <a:font script="Deva" typeface="Mangal"/>
+        <a:font script="Telu" typeface="Gautami"/>
+        <a:font script="Taml" typeface="Latha"/>
+        <a:font script="Syrc" typeface="Estrangelo Edessa"/>
+        <a:font script="Orya" typeface="Kalinga"/>
+        <a:font script="Mlym" typeface="Kartika"/>
+        <a:font script="Laoo" typeface="DokChampa"/>
+        <a:font script="Sinh" typeface="Iskoola Pota"/>
+        <a:font script="Mong" typeface="Mongolian Baiti"/>
+        <a:font script="Viet" typeface="Tahoma"/>
+        <a:font script="Uigh" typeface="Microsoft Uighur"/>
+        <a:font script="Geor" typeface="Sylfaen"/>
       </a:minorFont>
     </a:fontScheme>
-    <a:fmtScheme name="Office">
+    <a:fmtScheme name="Badge">
       <a:fillStyleLst>
         <a:solidFill>
           <a:schemeClr val="phClr"/>
@@ -1491,23 +2067,23 @@
           <a:gsLst>
             <a:gs pos="0">
               <a:schemeClr val="phClr">
+                <a:tint val="67000"/>
+                <a:satMod val="105000"/>
                 <a:lumMod val="110000"/>
-                <a:satMod val="105000"/>
-                <a:tint val="67000"/>
               </a:schemeClr>
             </a:gs>
             <a:gs pos="50000">
               <a:schemeClr val="phClr">
+                <a:tint val="73000"/>
+                <a:satMod val="103000"/>
                 <a:lumMod val="105000"/>
-                <a:satMod val="103000"/>
-                <a:tint val="73000"/>
               </a:schemeClr>
             </a:gs>
             <a:gs pos="100000">
               <a:schemeClr val="phClr">
+                <a:tint val="81000"/>
+                <a:satMod val="109000"/>
                 <a:lumMod val="105000"/>
-                <a:satMod val="109000"/>
-                <a:tint val="81000"/>
               </a:schemeClr>
             </a:gs>
           </a:gsLst>
@@ -1517,23 +2093,23 @@
           <a:gsLst>
             <a:gs pos="0">
               <a:schemeClr val="phClr">
+                <a:tint val="94000"/>
                 <a:satMod val="103000"/>
                 <a:lumMod val="102000"/>
-                <a:tint val="94000"/>
               </a:schemeClr>
             </a:gs>
             <a:gs pos="50000">
               <a:schemeClr val="phClr">
+                <a:shade val="100000"/>
                 <a:satMod val="110000"/>
                 <a:lumMod val="100000"/>
-                <a:shade val="100000"/>
               </a:schemeClr>
             </a:gs>
             <a:gs pos="100000">
               <a:schemeClr val="phClr">
+                <a:shade val="78000"/>
+                <a:satMod val="120000"/>
                 <a:lumMod val="99000"/>
-                <a:satMod val="120000"/>
-                <a:shade val="78000"/>
               </a:schemeClr>
             </a:gs>
           </a:gsLst>
@@ -1541,26 +2117,23 @@
         </a:gradFill>
       </a:fillStyleLst>
       <a:lnStyleLst>
-        <a:ln w="6350" cap="flat" cmpd="sng" algn="ctr">
+        <a:ln w="6350" cap="flat" cmpd="sng" algn="in">
           <a:solidFill>
             <a:schemeClr val="phClr"/>
           </a:solidFill>
           <a:prstDash val="solid"/>
-          <a:miter lim="800000"/>
         </a:ln>
-        <a:ln w="12700" cap="flat" cmpd="sng" algn="ctr">
+        <a:ln w="12700" cap="flat" cmpd="sng" algn="in">
           <a:solidFill>
             <a:schemeClr val="phClr"/>
           </a:solidFill>
           <a:prstDash val="solid"/>
-          <a:miter lim="800000"/>
         </a:ln>
-        <a:ln w="19050" cap="flat" cmpd="sng" algn="ctr">
+        <a:ln w="50800" cap="flat" cmpd="sng" algn="in">
           <a:solidFill>
             <a:schemeClr val="phClr"/>
           </a:solidFill>
           <a:prstDash val="solid"/>
-          <a:miter lim="800000"/>
         </a:ln>
       </a:lnStyleLst>
       <a:effectStyleLst>
@@ -1572,9 +2145,9 @@
         </a:effectStyle>
         <a:effectStyle>
           <a:effectLst>
-            <a:outerShdw blurRad="57150" dist="19050" dir="5400000" algn="ctr" rotWithShape="0">
+            <a:outerShdw blurRad="38100" dist="25400" dir="5400000" algn="ctr" rotWithShape="0">
               <a:srgbClr val="000000">
-                <a:alpha val="63000"/>
+                <a:alpha val="25000"/>
               </a:srgbClr>
             </a:outerShdw>
           </a:effectLst>
@@ -1595,16 +2168,16 @@
             <a:gs pos="0">
               <a:schemeClr val="phClr">
                 <a:tint val="93000"/>
+                <a:shade val="98000"/>
                 <a:satMod val="150000"/>
-                <a:shade val="98000"/>
                 <a:lumMod val="102000"/>
               </a:schemeClr>
             </a:gs>
             <a:gs pos="50000">
               <a:schemeClr val="phClr">
                 <a:tint val="98000"/>
+                <a:shade val="90000"/>
                 <a:satMod val="130000"/>
-                <a:shade val="90000"/>
                 <a:lumMod val="103000"/>
               </a:schemeClr>
             </a:gs>
@@ -1624,7 +2197,7 @@
   <a:extraClrSchemeLst/>
   <a:extLst>
     <a:ext uri="{05A4C25C-085E-4340-85A3-A5531E510DB2}">
-      <thm15:themeFamily xmlns:thm15="http://schemas.microsoft.com/office/thememl/2012/main" name="Office Theme" id="{62F939B6-93AF-4DB8-9C6B-D6C7DFDC589F}" vid="{4A3C46E8-61CC-4603-A589-7422A47A8E4A}"/>
+      <thm15:themeFamily xmlns:thm15="http://schemas.microsoft.com/office/thememl/2012/main" name="Badge" id="{71A07785-5930-41D4-9A83-E23602B48E98}" vid="{771EA782-DFA6-45B1-AEA3-661F1715B310}"/>
     </a:ext>
   </a:extLst>
 </a:theme>

--- a/Sean McGuire.docx
+++ b/Sean McGuire.docx
@@ -718,8 +718,45 @@
           <w:lang w:val="en-US"/>
         </w:rPr>
       </w:pPr>
+    </w:p>
+    <w:p>
+      <w:pPr>
+        <w:rPr>
+          <w:b/>
+          <w:sz w:val="28"/>
+          <w:lang w:val="en-US"/>
+        </w:rPr>
+      </w:pPr>
+      <w:r>
+        <w:rPr>
+          <w:b/>
+          <w:sz w:val="28"/>
+          <w:lang w:val="en-US"/>
+        </w:rPr>
+        <w:t>Running the game</w:t>
+      </w:r>
       <w:bookmarkStart w:id="0" w:name="_GoBack"/>
       <w:bookmarkEnd w:id="0"/>
+    </w:p>
+    <w:p>
+      <w:pPr>
+        <w:rPr>
+          <w:lang w:val="en-US"/>
+        </w:rPr>
+      </w:pPr>
+      <w:r>
+        <w:rPr>
+          <w:lang w:val="en-US"/>
+        </w:rPr>
+        <w:t>Initially when the player loads the game, they are presented with a main menu screen where the user can select from 3 different options: start the game, options and exit. the start game loads up the next scene which is the how to play screen. this screen gives a detailed description on the specific mechanics of the game and the controls required to play the game. the options menu will display the main volume controller and the exit button will close the game. there is also a Pause menu option in the game which will display similar menus: resume game, main menu and exit.</w:t>
+      </w:r>
+    </w:p>
+    <w:p>
+      <w:pPr>
+        <w:rPr>
+          <w:lang w:val="en-US"/>
+        </w:rPr>
+      </w:pPr>
     </w:p>
     <w:sectPr>
       <w:pgSz w:w="11906" w:h="16838"/>
@@ -1940,6 +1977,18 @@
       <w:outlineLvl w:val="9"/>
     </w:pPr>
   </w:style>
+  <w:style w:type="character" w:styleId="FollowedHyperlink">
+    <w:name w:val="FollowedHyperlink"/>
+    <w:basedOn w:val="DefaultParagraphFont"/>
+    <w:uiPriority w:val="99"/>
+    <w:semiHidden/>
+    <w:unhideWhenUsed/>
+    <w:rsid w:val="00CD1897"/>
+    <w:rPr>
+      <w:color w:val="A46694" w:themeColor="followedHyperlink"/>
+      <w:u w:val="single"/>
+    </w:rPr>
+  </w:style>
 </w:styles>
 </file>
 
